--- a/Final/jbender_proposal.docx
+++ b/Final/jbender_proposal.docx
@@ -4,7 +4,6 @@
   <w:body>
     <w:p>
       <w:pPr>
-        <w:spacing w:after="60"/>
         <w:jc w:val="center"/>
         <w:rPr>
           <w:rFonts w:ascii="Times New Roman" w:eastAsia="Times New Roman" w:hAnsi="Times New Roman" w:cs="Times New Roman"/>
@@ -366,6 +365,7 @@
       <w:pPr>
         <w:rPr>
           <w:rFonts w:ascii="Times New Roman" w:eastAsia="Times New Roman" w:hAnsi="Times New Roman" w:cs="Times New Roman"/>
+          <w:color w:val="000000"/>
         </w:rPr>
       </w:pPr>
       <w:r>
@@ -395,58 +395,270 @@
           <w:rFonts w:ascii="Times New Roman" w:eastAsia="Times New Roman" w:hAnsi="Times New Roman" w:cs="Times New Roman"/>
           <w:color w:val="000000"/>
         </w:rPr>
-        <w:t>(Word Count</w:t>
-      </w:r>
-      <w:proofErr w:type="gramStart"/>
-      <w:r>
-        <w:rPr>
-          <w:rFonts w:ascii="Times New Roman" w:eastAsia="Times New Roman" w:hAnsi="Times New Roman" w:cs="Times New Roman"/>
-          <w:color w:val="000000"/>
-        </w:rPr>
-        <w:t>: )</w:t>
-      </w:r>
-      <w:proofErr w:type="gramEnd"/>
-    </w:p>
-    <w:p>
-      <w:pPr>
-        <w:rPr>
-          <w:rFonts w:ascii="Times New Roman" w:eastAsia="Times New Roman" w:hAnsi="Times New Roman" w:cs="Times New Roman"/>
-        </w:rPr>
-      </w:pPr>
-    </w:p>
-    <w:p>
-      <w:pPr>
-        <w:rPr>
-          <w:rFonts w:ascii="Times New Roman" w:eastAsia="Times New Roman" w:hAnsi="Times New Roman" w:cs="Times New Roman"/>
-        </w:rPr>
-      </w:pPr>
-      <w:r>
-        <w:rPr>
-          <w:rFonts w:ascii="Times New Roman" w:eastAsia="Times New Roman" w:hAnsi="Times New Roman" w:cs="Times New Roman"/>
-        </w:rPr>
-        <w:br/>
-      </w:r>
-      <w:r>
-        <w:rPr>
-          <w:rFonts w:ascii="Times New Roman" w:eastAsia="Times New Roman" w:hAnsi="Times New Roman" w:cs="Times New Roman"/>
-        </w:rPr>
-        <w:t>---------------------------------------------------------------------------------------------------------------------</w:t>
-      </w:r>
-      <w:r>
-        <w:rPr>
-          <w:rFonts w:ascii="Times New Roman" w:eastAsia="Times New Roman" w:hAnsi="Times New Roman" w:cs="Times New Roman"/>
-        </w:rPr>
-        <w:br/>
-      </w:r>
-      <w:r>
-        <w:rPr>
-          <w:rFonts w:ascii="Times New Roman" w:eastAsia="Times New Roman" w:hAnsi="Times New Roman" w:cs="Times New Roman"/>
-          <w:b/>
-          <w:bCs/>
-          <w:color w:val="000000"/>
-          <w:sz w:val="28"/>
-          <w:szCs w:val="28"/>
-        </w:rPr>
+        <w:t xml:space="preserve">(Word Count: </w:t>
+      </w:r>
+      <w:r>
+        <w:rPr>
+          <w:rFonts w:ascii="Times New Roman" w:eastAsia="Times New Roman" w:hAnsi="Times New Roman" w:cs="Times New Roman"/>
+          <w:color w:val="000000"/>
+        </w:rPr>
+        <w:t>224</w:t>
+      </w:r>
+      <w:r>
+        <w:rPr>
+          <w:rFonts w:ascii="Times New Roman" w:eastAsia="Times New Roman" w:hAnsi="Times New Roman" w:cs="Times New Roman"/>
+          <w:color w:val="000000"/>
+        </w:rPr>
+        <w:t>)</w:t>
+      </w:r>
+    </w:p>
+    <w:p>
+      <w:pPr>
+        <w:rPr>
+          <w:rFonts w:ascii="Times New Roman" w:eastAsia="Times New Roman" w:hAnsi="Times New Roman" w:cs="Times New Roman"/>
+          <w:color w:val="000000"/>
+        </w:rPr>
+      </w:pPr>
+    </w:p>
+    <w:p>
+      <w:pPr>
+        <w:ind w:firstLine="720"/>
+        <w:rPr>
+          <w:rFonts w:ascii="Times New Roman" w:eastAsia="Times New Roman" w:hAnsi="Times New Roman" w:cs="Times New Roman"/>
+        </w:rPr>
+      </w:pPr>
+      <w:r>
+        <w:rPr>
+          <w:rFonts w:ascii="Times New Roman" w:eastAsia="Times New Roman" w:hAnsi="Times New Roman" w:cs="Times New Roman"/>
+        </w:rPr>
+        <w:t xml:space="preserve">I am going to begin by looking at what apps are already out there for both nutrition and exercise. I so far have fitness Fitbit, </w:t>
+      </w:r>
+      <w:r>
+        <w:rPr>
+          <w:rFonts w:ascii="Times New Roman" w:eastAsia="Times New Roman" w:hAnsi="Times New Roman" w:cs="Times New Roman"/>
+        </w:rPr>
+        <w:t>Strava,</w:t>
+      </w:r>
+      <w:r>
+        <w:rPr>
+          <w:rFonts w:ascii="Times New Roman" w:eastAsia="Times New Roman" w:hAnsi="Times New Roman" w:cs="Times New Roman"/>
+        </w:rPr>
+        <w:t xml:space="preserve"> Peloton, </w:t>
+      </w:r>
+      <w:proofErr w:type="spellStart"/>
+      <w:r>
+        <w:rPr>
+          <w:rFonts w:ascii="Times New Roman" w:eastAsia="Times New Roman" w:hAnsi="Times New Roman" w:cs="Times New Roman"/>
+        </w:rPr>
+        <w:t>Runkeeper</w:t>
+      </w:r>
+      <w:proofErr w:type="spellEnd"/>
+      <w:r>
+        <w:rPr>
+          <w:rFonts w:ascii="Times New Roman" w:eastAsia="Times New Roman" w:hAnsi="Times New Roman" w:cs="Times New Roman"/>
+        </w:rPr>
+        <w:t xml:space="preserve">, and MyFitnessPal. Then for </w:t>
+      </w:r>
+      <w:r>
+        <w:rPr>
+          <w:rFonts w:ascii="Times New Roman" w:eastAsia="Times New Roman" w:hAnsi="Times New Roman" w:cs="Times New Roman"/>
+        </w:rPr>
+        <w:t>Nutrition</w:t>
+      </w:r>
+      <w:r>
+        <w:rPr>
+          <w:rFonts w:ascii="Times New Roman" w:eastAsia="Times New Roman" w:hAnsi="Times New Roman" w:cs="Times New Roman"/>
+        </w:rPr>
+        <w:t xml:space="preserve"> I want to look into Weight MyPlate Calorie Counter, and </w:t>
+      </w:r>
+      <w:proofErr w:type="spellStart"/>
+      <w:r>
+        <w:rPr>
+          <w:rFonts w:ascii="Times New Roman" w:eastAsia="Times New Roman" w:hAnsi="Times New Roman" w:cs="Times New Roman"/>
+        </w:rPr>
+        <w:t>SuperFood</w:t>
+      </w:r>
+      <w:proofErr w:type="spellEnd"/>
+      <w:r>
+        <w:rPr>
+          <w:rFonts w:ascii="Times New Roman" w:eastAsia="Times New Roman" w:hAnsi="Times New Roman" w:cs="Times New Roman"/>
+        </w:rPr>
+        <w:t xml:space="preserve"> – Healthy Recipes. I want to see how people can use their phones to make healthier decisions. I will look into each app separately to see how they incorporate both exercise and healthy diets. I will then take the best of both to help me develop my app. I would like to also see how the apple watch incorporate</w:t>
+      </w:r>
+      <w:r>
+        <w:rPr>
+          <w:rFonts w:ascii="Times New Roman" w:eastAsia="Times New Roman" w:hAnsi="Times New Roman" w:cs="Times New Roman"/>
+        </w:rPr>
+        <w:t>s</w:t>
+      </w:r>
+      <w:r>
+        <w:rPr>
+          <w:rFonts w:ascii="Times New Roman" w:eastAsia="Times New Roman" w:hAnsi="Times New Roman" w:cs="Times New Roman"/>
+        </w:rPr>
+        <w:t xml:space="preserve"> </w:t>
+      </w:r>
+      <w:r>
+        <w:rPr>
+          <w:rFonts w:ascii="Times New Roman" w:eastAsia="Times New Roman" w:hAnsi="Times New Roman" w:cs="Times New Roman"/>
+        </w:rPr>
+        <w:t xml:space="preserve">fitness and health. Next, I want to go into the benefits and disadvantages of using an app for health and fitness. In addition, I want to see alternatives from using your phone. If there were no apps how would people maintain a healthy lifestyle? Lastly, I want to research into if apps encourage more healthy lifestyles through social interactions. For example, </w:t>
+      </w:r>
+      <w:r>
+        <w:rPr>
+          <w:rFonts w:ascii="Times New Roman" w:eastAsia="Times New Roman" w:hAnsi="Times New Roman" w:cs="Times New Roman"/>
+        </w:rPr>
+        <w:t>on</w:t>
+      </w:r>
+      <w:r>
+        <w:rPr>
+          <w:rFonts w:ascii="Times New Roman" w:eastAsia="Times New Roman" w:hAnsi="Times New Roman" w:cs="Times New Roman"/>
+        </w:rPr>
+        <w:t xml:space="preserve"> my </w:t>
+      </w:r>
+      <w:r>
+        <w:rPr>
+          <w:rFonts w:ascii="Times New Roman" w:eastAsia="Times New Roman" w:hAnsi="Times New Roman" w:cs="Times New Roman"/>
+        </w:rPr>
+        <w:t>Fitbit</w:t>
+      </w:r>
+      <w:r>
+        <w:rPr>
+          <w:rFonts w:ascii="Times New Roman" w:eastAsia="Times New Roman" w:hAnsi="Times New Roman" w:cs="Times New Roman"/>
+        </w:rPr>
+        <w:t xml:space="preserve"> I have the option to add friends and compete in step competitions. Every time I </w:t>
+      </w:r>
+      <w:r>
+        <w:rPr>
+          <w:rFonts w:ascii="Times New Roman" w:eastAsia="Times New Roman" w:hAnsi="Times New Roman" w:cs="Times New Roman"/>
+        </w:rPr>
+        <w:t>compete,</w:t>
+      </w:r>
+      <w:r>
+        <w:rPr>
+          <w:rFonts w:ascii="Times New Roman" w:eastAsia="Times New Roman" w:hAnsi="Times New Roman" w:cs="Times New Roman"/>
+        </w:rPr>
+        <w:t xml:space="preserve"> I find myself being more active than usual because I don't want to lose the challenge. </w:t>
+      </w:r>
+      <w:r>
+        <w:rPr>
+          <w:rFonts w:ascii="Times New Roman" w:eastAsia="Times New Roman" w:hAnsi="Times New Roman" w:cs="Times New Roman"/>
+        </w:rPr>
+        <w:t>Thus,</w:t>
+      </w:r>
+      <w:r>
+        <w:rPr>
+          <w:rFonts w:ascii="Times New Roman" w:eastAsia="Times New Roman" w:hAnsi="Times New Roman" w:cs="Times New Roman"/>
+        </w:rPr>
+        <w:t xml:space="preserve"> I want to research what other apps have to offer for encouragement through social interactions and if it actually helps people to reach their goals.</w:t>
+      </w:r>
+    </w:p>
+    <w:p>
+      <w:pPr>
+        <w:rPr>
+          <w:rFonts w:ascii="Times New Roman" w:eastAsia="Times New Roman" w:hAnsi="Times New Roman" w:cs="Times New Roman"/>
+        </w:rPr>
+      </w:pPr>
+    </w:p>
+    <w:p>
+      <w:pPr>
+        <w:rPr>
+          <w:rFonts w:ascii="Times New Roman" w:eastAsia="Times New Roman" w:hAnsi="Times New Roman" w:cs="Times New Roman"/>
+        </w:rPr>
+      </w:pPr>
+    </w:p>
+    <w:p>
+      <w:pPr>
+        <w:rPr>
+          <w:rFonts w:ascii="Times New Roman" w:eastAsia="Times New Roman" w:hAnsi="Times New Roman" w:cs="Times New Roman"/>
+        </w:rPr>
+      </w:pPr>
+    </w:p>
+    <w:p>
+      <w:pPr>
+        <w:rPr>
+          <w:rFonts w:ascii="Times New Roman" w:eastAsia="Times New Roman" w:hAnsi="Times New Roman" w:cs="Times New Roman"/>
+        </w:rPr>
+      </w:pPr>
+    </w:p>
+    <w:p>
+      <w:pPr>
+        <w:rPr>
+          <w:rFonts w:ascii="Times New Roman" w:eastAsia="Times New Roman" w:hAnsi="Times New Roman" w:cs="Times New Roman"/>
+        </w:rPr>
+      </w:pPr>
+    </w:p>
+    <w:p>
+      <w:pPr>
+        <w:rPr>
+          <w:rFonts w:ascii="Times New Roman" w:eastAsia="Times New Roman" w:hAnsi="Times New Roman" w:cs="Times New Roman"/>
+        </w:rPr>
+      </w:pPr>
+    </w:p>
+    <w:p>
+      <w:pPr>
+        <w:rPr>
+          <w:rFonts w:ascii="Times New Roman" w:eastAsia="Times New Roman" w:hAnsi="Times New Roman" w:cs="Times New Roman"/>
+        </w:rPr>
+      </w:pPr>
+    </w:p>
+    <w:p>
+      <w:pPr>
+        <w:rPr>
+          <w:rFonts w:ascii="Times New Roman" w:eastAsia="Times New Roman" w:hAnsi="Times New Roman" w:cs="Times New Roman"/>
+        </w:rPr>
+      </w:pPr>
+    </w:p>
+    <w:p>
+      <w:pPr>
+        <w:rPr>
+          <w:rFonts w:ascii="Times New Roman" w:eastAsia="Times New Roman" w:hAnsi="Times New Roman" w:cs="Times New Roman"/>
+        </w:rPr>
+      </w:pPr>
+    </w:p>
+    <w:p>
+      <w:pPr>
+        <w:rPr>
+          <w:rFonts w:ascii="Times New Roman" w:eastAsia="Times New Roman" w:hAnsi="Times New Roman" w:cs="Times New Roman"/>
+        </w:rPr>
+      </w:pPr>
+    </w:p>
+    <w:p>
+      <w:pPr>
+        <w:rPr>
+          <w:rFonts w:ascii="Times New Roman" w:eastAsia="Times New Roman" w:hAnsi="Times New Roman" w:cs="Times New Roman"/>
+        </w:rPr>
+      </w:pPr>
+    </w:p>
+    <w:p>
+      <w:pPr>
+        <w:rPr>
+          <w:rFonts w:ascii="Times New Roman" w:eastAsia="Times New Roman" w:hAnsi="Times New Roman" w:cs="Times New Roman"/>
+          <w:b/>
+          <w:bCs/>
+          <w:color w:val="000000"/>
+          <w:sz w:val="32"/>
+          <w:szCs w:val="32"/>
+        </w:rPr>
+      </w:pPr>
+    </w:p>
+    <w:p>
+      <w:pPr>
+        <w:rPr>
+          <w:rFonts w:ascii="Times New Roman" w:eastAsia="Times New Roman" w:hAnsi="Times New Roman" w:cs="Times New Roman"/>
+          <w:sz w:val="28"/>
+          <w:szCs w:val="28"/>
+        </w:rPr>
+      </w:pPr>
+      <w:r>
+        <w:rPr>
+          <w:rFonts w:ascii="Times New Roman" w:eastAsia="Times New Roman" w:hAnsi="Times New Roman" w:cs="Times New Roman"/>
+          <w:b/>
+          <w:bCs/>
+          <w:color w:val="000000"/>
+          <w:sz w:val="32"/>
+          <w:szCs w:val="32"/>
+        </w:rPr>
+        <w:lastRenderedPageBreak/>
         <w:t>Project</w:t>
       </w:r>
       <w:r>
@@ -455,8 +667,8 @@
           <w:b/>
           <w:bCs/>
           <w:color w:val="000000"/>
-          <w:sz w:val="28"/>
-          <w:szCs w:val="28"/>
+          <w:sz w:val="32"/>
+          <w:szCs w:val="32"/>
         </w:rPr>
         <w:t xml:space="preserve"> title: </w:t>
       </w:r>
@@ -499,18 +711,18 @@
           <w:b/>
           <w:bCs/>
           <w:color w:val="000000"/>
-          <w:sz w:val="28"/>
-          <w:szCs w:val="28"/>
-        </w:rPr>
-      </w:pPr>
-      <w:r>
-        <w:rPr>
-          <w:rFonts w:ascii="Times New Roman" w:eastAsia="Times New Roman" w:hAnsi="Times New Roman" w:cs="Times New Roman"/>
-          <w:b/>
-          <w:bCs/>
-          <w:color w:val="000000"/>
-          <w:sz w:val="28"/>
-          <w:szCs w:val="28"/>
+          <w:sz w:val="32"/>
+          <w:szCs w:val="32"/>
+        </w:rPr>
+      </w:pPr>
+      <w:r>
+        <w:rPr>
+          <w:rFonts w:ascii="Times New Roman" w:eastAsia="Times New Roman" w:hAnsi="Times New Roman" w:cs="Times New Roman"/>
+          <w:b/>
+          <w:bCs/>
+          <w:color w:val="000000"/>
+          <w:sz w:val="32"/>
+          <w:szCs w:val="32"/>
         </w:rPr>
         <w:t xml:space="preserve">Project Description: </w:t>
       </w:r>
@@ -521,11 +733,12 @@
           <w:ilvl w:val="0"/>
           <w:numId w:val="4"/>
         </w:numPr>
-        <w:spacing w:before="100" w:beforeAutospacing="1" w:after="100" w:afterAutospacing="1"/>
-        <w:rPr>
-          <w:rFonts w:ascii="Times New Roman" w:eastAsia="Times New Roman" w:hAnsi="Times New Roman" w:cs="Times New Roman"/>
-          <w:b/>
-          <w:bCs/>
+        <w:rPr>
+          <w:rFonts w:ascii="Times New Roman" w:eastAsia="Times New Roman" w:hAnsi="Times New Roman" w:cs="Times New Roman"/>
+          <w:b/>
+          <w:bCs/>
+          <w:sz w:val="28"/>
+          <w:szCs w:val="28"/>
         </w:rPr>
       </w:pPr>
       <w:r>
@@ -533,20 +746,43 @@
           <w:rFonts w:ascii="Garamond" w:eastAsia="Times New Roman" w:hAnsi="Garamond" w:cs="Times New Roman"/>
           <w:b/>
           <w:bCs/>
+          <w:sz w:val="28"/>
+          <w:szCs w:val="28"/>
         </w:rPr>
         <w:t xml:space="preserve">What will your app do? </w:t>
       </w:r>
     </w:p>
     <w:p>
       <w:pPr>
-        <w:spacing w:before="100" w:beforeAutospacing="1" w:after="100" w:afterAutospacing="1"/>
         <w:ind w:left="720"/>
         <w:rPr>
           <w:rFonts w:ascii="Times New Roman" w:eastAsia="Times New Roman" w:hAnsi="Times New Roman" w:cs="Times New Roman"/>
-          <w:b/>
-          <w:bCs/>
-        </w:rPr>
-      </w:pPr>
+        </w:rPr>
+      </w:pPr>
+      <w:r>
+        <w:rPr>
+          <w:rFonts w:ascii="Times New Roman" w:eastAsia="Times New Roman" w:hAnsi="Times New Roman" w:cs="Times New Roman"/>
+        </w:rPr>
+        <w:t xml:space="preserve">Overall, I want my app to be allow users to put in the calories they ate and give back some suggested workout to burn them off. I hope to be able to use a Fitbit or other fitness tracker to help track exercise. If I can’t use Fitbit, I want to look into how your phone can track that. Then I want to be able to use the camera to scan barcodes to track calories. If time permits, I would also like to give the user healthy </w:t>
+      </w:r>
+      <w:r>
+        <w:rPr>
+          <w:rFonts w:ascii="Times New Roman" w:eastAsia="Times New Roman" w:hAnsi="Times New Roman" w:cs="Times New Roman"/>
+        </w:rPr>
+        <w:t>recipes</w:t>
+      </w:r>
+      <w:r>
+        <w:rPr>
+          <w:rFonts w:ascii="Times New Roman" w:eastAsia="Times New Roman" w:hAnsi="Times New Roman" w:cs="Times New Roman"/>
+        </w:rPr>
+        <w:t xml:space="preserve"> </w:t>
+      </w:r>
+      <w:r>
+        <w:rPr>
+          <w:rFonts w:ascii="Times New Roman" w:eastAsia="Times New Roman" w:hAnsi="Times New Roman" w:cs="Times New Roman"/>
+        </w:rPr>
+        <w:t xml:space="preserve">to try and allow them to input those right into their calories.  </w:t>
+      </w:r>
     </w:p>
     <w:p>
       <w:pPr>
@@ -554,11 +790,12 @@
           <w:ilvl w:val="0"/>
           <w:numId w:val="4"/>
         </w:numPr>
-        <w:spacing w:before="100" w:beforeAutospacing="1" w:after="100" w:afterAutospacing="1"/>
-        <w:rPr>
-          <w:rFonts w:ascii="Times New Roman" w:eastAsia="Times New Roman" w:hAnsi="Times New Roman" w:cs="Times New Roman"/>
-          <w:b/>
-          <w:bCs/>
+        <w:rPr>
+          <w:rFonts w:ascii="Times New Roman" w:eastAsia="Times New Roman" w:hAnsi="Times New Roman" w:cs="Times New Roman"/>
+          <w:b/>
+          <w:bCs/>
+          <w:sz w:val="28"/>
+          <w:szCs w:val="28"/>
         </w:rPr>
       </w:pPr>
       <w:r>
@@ -566,20 +803,25 @@
           <w:rFonts w:ascii="Garamond" w:eastAsia="Times New Roman" w:hAnsi="Garamond" w:cs="Times New Roman"/>
           <w:b/>
           <w:bCs/>
+          <w:sz w:val="28"/>
+          <w:szCs w:val="28"/>
         </w:rPr>
         <w:t xml:space="preserve">What are the main features or functions? </w:t>
       </w:r>
     </w:p>
     <w:p>
       <w:pPr>
-        <w:spacing w:before="100" w:beforeAutospacing="1" w:after="100" w:afterAutospacing="1"/>
         <w:ind w:left="720"/>
         <w:rPr>
           <w:rFonts w:ascii="Times New Roman" w:eastAsia="Times New Roman" w:hAnsi="Times New Roman" w:cs="Times New Roman"/>
-          <w:b/>
-          <w:bCs/>
-        </w:rPr>
-      </w:pPr>
+        </w:rPr>
+      </w:pPr>
+      <w:r>
+        <w:rPr>
+          <w:rFonts w:ascii="Times New Roman" w:eastAsia="Times New Roman" w:hAnsi="Times New Roman" w:cs="Times New Roman"/>
+        </w:rPr>
+        <w:t xml:space="preserve">There will be two or three main features. The first one will be a calories counter. Second, will be a way to track exercise and give recommendations of exercises to help stay under calories. Lastly if time permits, I want to include a recipe section. </w:t>
+      </w:r>
     </w:p>
     <w:p>
       <w:pPr>
@@ -588,36 +830,60 @@
           <w:numId w:val="4"/>
         </w:numPr>
         <w:rPr>
-          <w:rFonts w:ascii="Times New Roman" w:eastAsia="Times New Roman" w:hAnsi="Times New Roman" w:cs="Times New Roman"/>
-          <w:b/>
-          <w:bCs/>
-        </w:rPr>
-      </w:pPr>
-      <w:r>
-        <w:rPr>
           <w:rFonts w:ascii="Garamond" w:eastAsia="Times New Roman" w:hAnsi="Garamond" w:cs="Times New Roman"/>
           <w:b/>
           <w:bCs/>
-        </w:rPr>
-        <w:t xml:space="preserve">Discuss how your final project will apply or demonstrate the topics or techniques </w:t>
+          <w:sz w:val="28"/>
+          <w:szCs w:val="28"/>
+        </w:rPr>
+      </w:pPr>
+      <w:r>
+        <w:rPr>
+          <w:rFonts w:ascii="Garamond" w:eastAsia="Times New Roman" w:hAnsi="Garamond" w:cs="Times New Roman"/>
+          <w:b/>
+          <w:bCs/>
+          <w:sz w:val="28"/>
+          <w:szCs w:val="28"/>
+        </w:rPr>
+        <w:t xml:space="preserve">Discuss how your final project will apply or demonstrate the topics or techniques discussed in your research paper. </w:t>
       </w:r>
     </w:p>
     <w:p>
       <w:pPr>
         <w:ind w:left="720"/>
         <w:rPr>
-          <w:rFonts w:ascii="Garamond" w:eastAsia="Times New Roman" w:hAnsi="Garamond" w:cs="Times New Roman"/>
-          <w:b/>
-          <w:bCs/>
-        </w:rPr>
-      </w:pPr>
-      <w:r>
-        <w:rPr>
-          <w:rFonts w:ascii="Garamond" w:eastAsia="Times New Roman" w:hAnsi="Garamond" w:cs="Times New Roman"/>
-          <w:b/>
-          <w:bCs/>
-        </w:rPr>
-        <w:t xml:space="preserve">discussed in your research paper. </w:t>
+          <w:rFonts w:ascii="Times New Roman" w:eastAsia="Times New Roman" w:hAnsi="Times New Roman" w:cs="Times New Roman"/>
+        </w:rPr>
+      </w:pPr>
+      <w:r>
+        <w:rPr>
+          <w:rFonts w:ascii="Times New Roman" w:eastAsia="Times New Roman" w:hAnsi="Times New Roman" w:cs="Times New Roman"/>
+        </w:rPr>
+        <w:t xml:space="preserve">My app and research go hand and hand. They both take fitness and </w:t>
+      </w:r>
+      <w:r>
+        <w:rPr>
+          <w:rFonts w:ascii="Times New Roman" w:eastAsia="Times New Roman" w:hAnsi="Times New Roman" w:cs="Times New Roman"/>
+        </w:rPr>
+        <w:t xml:space="preserve">health. </w:t>
+      </w:r>
+      <w:r>
+        <w:rPr>
+          <w:rFonts w:ascii="Times New Roman" w:eastAsia="Times New Roman" w:hAnsi="Times New Roman" w:cs="Times New Roman"/>
+        </w:rPr>
+        <w:t xml:space="preserve">I hope </w:t>
+      </w:r>
+      <w:r>
+        <w:rPr>
+          <w:rFonts w:ascii="Times New Roman" w:eastAsia="Times New Roman" w:hAnsi="Times New Roman" w:cs="Times New Roman"/>
+        </w:rPr>
+        <w:t>to be</w:t>
+      </w:r>
+      <w:r>
+        <w:rPr>
+          <w:rFonts w:ascii="Times New Roman" w:eastAsia="Times New Roman" w:hAnsi="Times New Roman" w:cs="Times New Roman"/>
+        </w:rPr>
+        <w:t xml:space="preserve"> able to take the best parts of the apps I research to make my app. </w:t>
       </w:r>
     </w:p>
     <w:p>
@@ -632,48 +898,19 @@
     </w:p>
     <w:p>
       <w:pPr>
-        <w:ind w:left="720"/>
-        <w:rPr>
-          <w:rFonts w:ascii="Times New Roman" w:eastAsia="Times New Roman" w:hAnsi="Times New Roman" w:cs="Times New Roman"/>
-          <w:b/>
-          <w:bCs/>
-        </w:rPr>
-      </w:pPr>
-    </w:p>
-    <w:p>
-      <w:pPr>
-        <w:ind w:left="720"/>
-        <w:rPr>
-          <w:rFonts w:ascii="Times New Roman" w:eastAsia="Times New Roman" w:hAnsi="Times New Roman" w:cs="Times New Roman"/>
-          <w:b/>
-          <w:bCs/>
-        </w:rPr>
-      </w:pPr>
-    </w:p>
-    <w:p>
-      <w:pPr>
-        <w:ind w:left="720"/>
-        <w:rPr>
-          <w:rFonts w:ascii="Times New Roman" w:eastAsia="Times New Roman" w:hAnsi="Times New Roman" w:cs="Times New Roman"/>
-          <w:b/>
-          <w:bCs/>
-        </w:rPr>
-      </w:pPr>
-    </w:p>
-    <w:p>
-      <w:pPr>
-        <w:rPr>
-          <w:rFonts w:ascii="Times New Roman" w:eastAsia="Times New Roman" w:hAnsi="Times New Roman" w:cs="Times New Roman"/>
-        </w:rPr>
-      </w:pPr>
-      <w:r>
-        <w:rPr>
-          <w:rFonts w:ascii="Times New Roman" w:eastAsia="Times New Roman" w:hAnsi="Times New Roman" w:cs="Times New Roman"/>
-          <w:b/>
-          <w:bCs/>
-          <w:color w:val="000000"/>
-          <w:sz w:val="28"/>
-          <w:szCs w:val="28"/>
+        <w:rPr>
+          <w:rFonts w:ascii="Times New Roman" w:eastAsia="Times New Roman" w:hAnsi="Times New Roman" w:cs="Times New Roman"/>
+          <w:color w:val="000000"/>
+        </w:rPr>
+      </w:pPr>
+      <w:r>
+        <w:rPr>
+          <w:rFonts w:ascii="Times New Roman" w:eastAsia="Times New Roman" w:hAnsi="Times New Roman" w:cs="Times New Roman"/>
+          <w:b/>
+          <w:bCs/>
+          <w:color w:val="000000"/>
+          <w:sz w:val="32"/>
+          <w:szCs w:val="32"/>
         </w:rPr>
         <w:t xml:space="preserve">Preliminary Screen Design: </w:t>
       </w:r>
@@ -694,7 +931,107 @@
     </w:p>
     <w:p>
       <w:pPr>
-        <w:spacing w:after="240"/>
+        <w:rPr>
+          <w:rFonts w:ascii="Times New Roman" w:eastAsia="Times New Roman" w:hAnsi="Times New Roman" w:cs="Times New Roman"/>
+        </w:rPr>
+      </w:pPr>
+      <w:r>
+        <w:rPr>
+          <w:rFonts w:ascii="Times New Roman" w:eastAsia="Times New Roman" w:hAnsi="Times New Roman" w:cs="Times New Roman"/>
+          <w:noProof/>
+        </w:rPr>
+        <w:drawing>
+          <wp:inline distT="0" distB="0" distL="0" distR="0" wp14:anchorId="2F7FE6F1" wp14:editId="7AF55FB2">
+            <wp:extent cx="3604154" cy="2703115"/>
+            <wp:effectExtent l="6033" t="0" r="0" b="0"/>
+            <wp:docPr id="7" name="Picture 7" descr="Text, letter&#10;&#10;Description automatically generated"/>
+            <wp:cNvGraphicFramePr>
+              <a:graphicFrameLocks xmlns:a="http://schemas.openxmlformats.org/drawingml/2006/main" noChangeAspect="1"/>
+            </wp:cNvGraphicFramePr>
+            <a:graphic xmlns:a="http://schemas.openxmlformats.org/drawingml/2006/main">
+              <a:graphicData uri="http://schemas.openxmlformats.org/drawingml/2006/picture">
+                <pic:pic xmlns:pic="http://schemas.openxmlformats.org/drawingml/2006/picture">
+                  <pic:nvPicPr>
+                    <pic:cNvPr id="7" name="Picture 7" descr="Text, letter&#10;&#10;Description automatically generated"/>
+                    <pic:cNvPicPr/>
+                  </pic:nvPicPr>
+                  <pic:blipFill>
+                    <a:blip r:embed="rId7" cstate="print">
+                      <a:extLst>
+                        <a:ext uri="{28A0092B-C50C-407E-A947-70E740481C1C}">
+                          <a14:useLocalDpi xmlns:a14="http://schemas.microsoft.com/office/drawing/2010/main" val="0"/>
+                        </a:ext>
+                      </a:extLst>
+                    </a:blip>
+                    <a:stretch>
+                      <a:fillRect/>
+                    </a:stretch>
+                  </pic:blipFill>
+                  <pic:spPr>
+                    <a:xfrm rot="5400000">
+                      <a:off x="0" y="0"/>
+                      <a:ext cx="3687997" cy="2765997"/>
+                    </a:xfrm>
+                    <a:prstGeom prst="rect">
+                      <a:avLst/>
+                    </a:prstGeom>
+                  </pic:spPr>
+                </pic:pic>
+              </a:graphicData>
+            </a:graphic>
+          </wp:inline>
+        </w:drawing>
+      </w:r>
+      <w:r>
+        <w:rPr>
+          <w:rFonts w:ascii="Times New Roman" w:eastAsia="Times New Roman" w:hAnsi="Times New Roman" w:cs="Times New Roman"/>
+          <w:noProof/>
+        </w:rPr>
+        <w:drawing>
+          <wp:inline distT="0" distB="0" distL="0" distR="0" wp14:anchorId="12019165" wp14:editId="23C6CE3E">
+            <wp:extent cx="3576848" cy="2682636"/>
+            <wp:effectExtent l="2540" t="0" r="0" b="0"/>
+            <wp:docPr id="8" name="Picture 8" descr="Text, whiteboard&#10;&#10;Description automatically generated"/>
+            <wp:cNvGraphicFramePr>
+              <a:graphicFrameLocks xmlns:a="http://schemas.openxmlformats.org/drawingml/2006/main" noChangeAspect="1"/>
+            </wp:cNvGraphicFramePr>
+            <a:graphic xmlns:a="http://schemas.openxmlformats.org/drawingml/2006/main">
+              <a:graphicData uri="http://schemas.openxmlformats.org/drawingml/2006/picture">
+                <pic:pic xmlns:pic="http://schemas.openxmlformats.org/drawingml/2006/picture">
+                  <pic:nvPicPr>
+                    <pic:cNvPr id="8" name="Picture 8" descr="Text, whiteboard&#10;&#10;Description automatically generated"/>
+                    <pic:cNvPicPr/>
+                  </pic:nvPicPr>
+                  <pic:blipFill>
+                    <a:blip r:embed="rId8" cstate="print">
+                      <a:extLst>
+                        <a:ext uri="{28A0092B-C50C-407E-A947-70E740481C1C}">
+                          <a14:useLocalDpi xmlns:a14="http://schemas.microsoft.com/office/drawing/2010/main" val="0"/>
+                        </a:ext>
+                      </a:extLst>
+                    </a:blip>
+                    <a:stretch>
+                      <a:fillRect/>
+                    </a:stretch>
+                  </pic:blipFill>
+                  <pic:spPr>
+                    <a:xfrm rot="5400000">
+                      <a:off x="0" y="0"/>
+                      <a:ext cx="3603077" cy="2702308"/>
+                    </a:xfrm>
+                    <a:prstGeom prst="rect">
+                      <a:avLst/>
+                    </a:prstGeom>
+                  </pic:spPr>
+                </pic:pic>
+              </a:graphicData>
+            </a:graphic>
+          </wp:inline>
+        </w:drawing>
+      </w:r>
+    </w:p>
+    <w:p>
+      <w:pPr>
         <w:rPr>
           <w:rFonts w:ascii="Times New Roman" w:eastAsia="Times New Roman" w:hAnsi="Times New Roman" w:cs="Times New Roman"/>
         </w:rPr>
@@ -712,19 +1049,135 @@
         </w:rPr>
         <w:br/>
       </w:r>
-    </w:p>
-    <w:p>
-      <w:pPr>
-        <w:spacing w:after="240"/>
-        <w:rPr>
-          <w:rFonts w:ascii="Times New Roman" w:eastAsia="Times New Roman" w:hAnsi="Times New Roman" w:cs="Times New Roman"/>
-        </w:rPr>
-      </w:pPr>
-    </w:p>
-    <w:p>
-      <w:pPr>
-        <w:rPr>
-          <w:rFonts w:ascii="Times New Roman" w:eastAsia="Times New Roman" w:hAnsi="Times New Roman" w:cs="Times New Roman"/>
+      <w:r>
+        <w:rPr>
+          <w:rFonts w:ascii="Times New Roman" w:eastAsia="Times New Roman" w:hAnsi="Times New Roman" w:cs="Times New Roman"/>
+          <w:noProof/>
+        </w:rPr>
+        <w:drawing>
+          <wp:inline distT="0" distB="0" distL="0" distR="0" wp14:anchorId="4F304ED3" wp14:editId="3F24BA07">
+            <wp:extent cx="3806753" cy="2855066"/>
+            <wp:effectExtent l="5715" t="0" r="0" b="0"/>
+            <wp:docPr id="9" name="Picture 9" descr="A picture containing text, envelope&#10;&#10;Description automatically generated"/>
+            <wp:cNvGraphicFramePr>
+              <a:graphicFrameLocks xmlns:a="http://schemas.openxmlformats.org/drawingml/2006/main" noChangeAspect="1"/>
+            </wp:cNvGraphicFramePr>
+            <a:graphic xmlns:a="http://schemas.openxmlformats.org/drawingml/2006/main">
+              <a:graphicData uri="http://schemas.openxmlformats.org/drawingml/2006/picture">
+                <pic:pic xmlns:pic="http://schemas.openxmlformats.org/drawingml/2006/picture">
+                  <pic:nvPicPr>
+                    <pic:cNvPr id="9" name="Picture 9" descr="A picture containing text, envelope&#10;&#10;Description automatically generated"/>
+                    <pic:cNvPicPr/>
+                  </pic:nvPicPr>
+                  <pic:blipFill>
+                    <a:blip r:embed="rId9" cstate="print">
+                      <a:extLst>
+                        <a:ext uri="{28A0092B-C50C-407E-A947-70E740481C1C}">
+                          <a14:useLocalDpi xmlns:a14="http://schemas.microsoft.com/office/drawing/2010/main" val="0"/>
+                        </a:ext>
+                      </a:extLst>
+                    </a:blip>
+                    <a:stretch>
+                      <a:fillRect/>
+                    </a:stretch>
+                  </pic:blipFill>
+                  <pic:spPr>
+                    <a:xfrm rot="5400000">
+                      <a:off x="0" y="0"/>
+                      <a:ext cx="3845618" cy="2884215"/>
+                    </a:xfrm>
+                    <a:prstGeom prst="rect">
+                      <a:avLst/>
+                    </a:prstGeom>
+                  </pic:spPr>
+                </pic:pic>
+              </a:graphicData>
+            </a:graphic>
+          </wp:inline>
+        </w:drawing>
+      </w:r>
+      <w:r>
+        <w:rPr>
+          <w:rFonts w:ascii="Times New Roman" w:eastAsia="Times New Roman" w:hAnsi="Times New Roman" w:cs="Times New Roman"/>
+          <w:noProof/>
+        </w:rPr>
+        <w:drawing>
+          <wp:inline distT="0" distB="0" distL="0" distR="0" wp14:anchorId="053572BF" wp14:editId="7563058E">
+            <wp:extent cx="3782483" cy="2836862"/>
+            <wp:effectExtent l="2857" t="0" r="5398" b="5397"/>
+            <wp:docPr id="11" name="Picture 11" descr="Text, letter&#10;&#10;Description automatically generated"/>
+            <wp:cNvGraphicFramePr>
+              <a:graphicFrameLocks xmlns:a="http://schemas.openxmlformats.org/drawingml/2006/main" noChangeAspect="1"/>
+            </wp:cNvGraphicFramePr>
+            <a:graphic xmlns:a="http://schemas.openxmlformats.org/drawingml/2006/main">
+              <a:graphicData uri="http://schemas.openxmlformats.org/drawingml/2006/picture">
+                <pic:pic xmlns:pic="http://schemas.openxmlformats.org/drawingml/2006/picture">
+                  <pic:nvPicPr>
+                    <pic:cNvPr id="11" name="Picture 11" descr="Text, letter&#10;&#10;Description automatically generated"/>
+                    <pic:cNvPicPr/>
+                  </pic:nvPicPr>
+                  <pic:blipFill>
+                    <a:blip r:embed="rId10" cstate="print">
+                      <a:extLst>
+                        <a:ext uri="{28A0092B-C50C-407E-A947-70E740481C1C}">
+                          <a14:useLocalDpi xmlns:a14="http://schemas.microsoft.com/office/drawing/2010/main" val="0"/>
+                        </a:ext>
+                      </a:extLst>
+                    </a:blip>
+                    <a:stretch>
+                      <a:fillRect/>
+                    </a:stretch>
+                  </pic:blipFill>
+                  <pic:spPr>
+                    <a:xfrm rot="5400000">
+                      <a:off x="0" y="0"/>
+                      <a:ext cx="3809585" cy="2857189"/>
+                    </a:xfrm>
+                    <a:prstGeom prst="rect">
+                      <a:avLst/>
+                    </a:prstGeom>
+                  </pic:spPr>
+                </pic:pic>
+              </a:graphicData>
+            </a:graphic>
+          </wp:inline>
+        </w:drawing>
+      </w:r>
+    </w:p>
+    <w:p>
+      <w:pPr>
+        <w:rPr>
+          <w:rFonts w:ascii="Times New Roman" w:eastAsia="Times New Roman" w:hAnsi="Times New Roman" w:cs="Times New Roman"/>
+        </w:rPr>
+      </w:pPr>
+      <w:r>
+        <w:rPr>
+          <w:rFonts w:ascii="Times New Roman" w:eastAsia="Times New Roman" w:hAnsi="Times New Roman" w:cs="Times New Roman"/>
+        </w:rPr>
+        <w:t>These 4 screens are a rough idea of what I am thinking the app will have</w:t>
+      </w:r>
+    </w:p>
+    <w:p>
+      <w:pPr>
+        <w:rPr>
+          <w:rFonts w:ascii="Times New Roman" w:eastAsia="Times New Roman" w:hAnsi="Times New Roman" w:cs="Times New Roman"/>
+          <w:b/>
+          <w:bCs/>
+          <w:color w:val="000000"/>
+          <w:sz w:val="28"/>
+          <w:szCs w:val="28"/>
+        </w:rPr>
+      </w:pPr>
+    </w:p>
+    <w:p>
+      <w:pPr>
+        <w:rPr>
+          <w:rFonts w:ascii="Times New Roman" w:eastAsia="Times New Roman" w:hAnsi="Times New Roman" w:cs="Times New Roman"/>
+          <w:b/>
+          <w:bCs/>
+          <w:color w:val="000000"/>
+          <w:sz w:val="28"/>
+          <w:szCs w:val="28"/>
         </w:rPr>
       </w:pPr>
       <w:r>
@@ -763,26 +1216,386 @@
     </w:p>
     <w:p>
       <w:pPr>
-        <w:rPr>
-          <w:rFonts w:ascii="Times New Roman" w:eastAsia="Times New Roman" w:hAnsi="Times New Roman" w:cs="Times New Roman"/>
-        </w:rPr>
-      </w:pPr>
-      <w:r>
-        <w:rPr>
-          <w:rFonts w:ascii="Times New Roman" w:eastAsia="Times New Roman" w:hAnsi="Times New Roman" w:cs="Times New Roman"/>
-          <w:color w:val="000000"/>
-        </w:rPr>
-        <w:tab/>
-      </w:r>
+        <w:numPr>
+          <w:ilvl w:val="0"/>
+          <w:numId w:val="4"/>
+        </w:numPr>
+        <w:rPr>
+          <w:rFonts w:ascii="Times New Roman" w:eastAsia="Times New Roman" w:hAnsi="Times New Roman" w:cs="Times New Roman"/>
+          <w:b/>
+          <w:bCs/>
+        </w:rPr>
+      </w:pPr>
+      <w:r>
+        <w:rPr>
+          <w:rFonts w:ascii="Garamond" w:eastAsia="Times New Roman" w:hAnsi="Garamond" w:cs="Times New Roman"/>
+          <w:b/>
+          <w:bCs/>
+        </w:rPr>
+        <w:t xml:space="preserve">US Department of Agriculture </w:t>
+      </w:r>
+    </w:p>
+    <w:p>
+      <w:pPr>
+        <w:rPr>
+          <w:rFonts w:ascii="Times New Roman" w:eastAsia="Times New Roman" w:hAnsi="Times New Roman" w:cs="Times New Roman"/>
+        </w:rPr>
+      </w:pPr>
+      <w:r>
+        <w:rPr>
+          <w:rFonts w:ascii="Times New Roman" w:eastAsia="Times New Roman" w:hAnsi="Times New Roman" w:cs="Times New Roman"/>
+        </w:rPr>
+        <w:fldChar w:fldCharType="begin"/>
+      </w:r>
+      <w:r>
+        <w:rPr>
+          <w:rFonts w:ascii="Times New Roman" w:eastAsia="Times New Roman" w:hAnsi="Times New Roman" w:cs="Times New Roman"/>
+        </w:rPr>
+        <w:instrText xml:space="preserve"> HYPERLINK "https://fdc.nal.usda.gov/" \t "_blank" </w:instrText>
+      </w:r>
+      <w:r>
+        <w:rPr>
+          <w:rFonts w:ascii="Times New Roman" w:eastAsia="Times New Roman" w:hAnsi="Times New Roman" w:cs="Times New Roman"/>
+        </w:rPr>
+        <w:fldChar w:fldCharType="separate"/>
+      </w:r>
+      <w:r>
+        <w:rPr>
+          <w:rFonts w:ascii="Arial" w:eastAsia="Times New Roman" w:hAnsi="Arial" w:cs="Arial"/>
+          <w:color w:val="1155CC"/>
+          <w:u w:val="single"/>
+          <w:shd w:val="clear" w:color="auto" w:fill="FFFFFF"/>
+        </w:rPr>
+        <w:t>https://fdc.nal.usda.gov/</w:t>
+      </w:r>
+      <w:r>
+        <w:rPr>
+          <w:rFonts w:ascii="Times New Roman" w:eastAsia="Times New Roman" w:hAnsi="Times New Roman" w:cs="Times New Roman"/>
+        </w:rPr>
+        <w:fldChar w:fldCharType="end"/>
+      </w:r>
+    </w:p>
+    <w:p>
+      <w:pPr>
+        <w:numPr>
+          <w:ilvl w:val="0"/>
+          <w:numId w:val="4"/>
+        </w:numPr>
+        <w:rPr>
+          <w:rFonts w:ascii="Times New Roman" w:eastAsia="Times New Roman" w:hAnsi="Times New Roman" w:cs="Times New Roman"/>
+          <w:b/>
+          <w:bCs/>
+        </w:rPr>
+      </w:pPr>
+      <w:proofErr w:type="spellStart"/>
+      <w:r>
+        <w:rPr>
+          <w:rFonts w:ascii="Garamond" w:eastAsia="Times New Roman" w:hAnsi="Garamond" w:cs="Times New Roman"/>
+          <w:b/>
+          <w:bCs/>
+        </w:rPr>
+        <w:t>Nu</w:t>
+      </w:r>
+      <w:r>
+        <w:rPr>
+          <w:rFonts w:ascii="Garamond" w:eastAsia="Times New Roman" w:hAnsi="Garamond" w:cs="Times New Roman"/>
+          <w:b/>
+          <w:bCs/>
+        </w:rPr>
+        <w:t>tritionix</w:t>
+      </w:r>
+      <w:proofErr w:type="spellEnd"/>
+    </w:p>
+    <w:p>
+      <w:pPr>
+        <w:rPr>
+          <w:rFonts w:ascii="Times New Roman" w:eastAsia="Times New Roman" w:hAnsi="Times New Roman" w:cs="Times New Roman"/>
+        </w:rPr>
+      </w:pPr>
+    </w:p>
+    <w:p>
+      <w:pPr>
+        <w:shd w:val="clear" w:color="auto" w:fill="FFFFFF"/>
+        <w:rPr>
+          <w:rFonts w:ascii="Arial" w:eastAsia="Times New Roman" w:hAnsi="Arial" w:cs="Arial"/>
+          <w:color w:val="222222"/>
+        </w:rPr>
+      </w:pPr>
+      <w:hyperlink r:id="rId11" w:tgtFrame="_blank" w:history="1">
+        <w:r>
+          <w:rPr>
+            <w:rFonts w:ascii="Arial" w:eastAsia="Times New Roman" w:hAnsi="Arial" w:cs="Arial"/>
+            <w:color w:val="1155CC"/>
+            <w:u w:val="single"/>
+          </w:rPr>
+          <w:t>https://www.nutritionix.com/business/api?gclid=Cj0KCQjwyZmEBhCpARIsALIzmnK2yjkY6o6_EAXNNch_g</w:t>
+        </w:r>
+        <w:r>
+          <w:rPr>
+            <w:rFonts w:ascii="Arial" w:eastAsia="Times New Roman" w:hAnsi="Arial" w:cs="Arial"/>
+            <w:color w:val="1155CC"/>
+            <w:u w:val="single"/>
+          </w:rPr>
+          <w:t>E</w:t>
+        </w:r>
+        <w:r>
+          <w:rPr>
+            <w:rFonts w:ascii="Arial" w:eastAsia="Times New Roman" w:hAnsi="Arial" w:cs="Arial"/>
+            <w:color w:val="1155CC"/>
+            <w:u w:val="single"/>
+          </w:rPr>
+          <w:t>F2JJdPmBD7aTmYUrzguIb_ru-Jg4Zcd1QaAl-0EALw_wcB</w:t>
+        </w:r>
+      </w:hyperlink>
+    </w:p>
+    <w:p>
+      <w:pPr>
+        <w:numPr>
+          <w:ilvl w:val="0"/>
+          <w:numId w:val="4"/>
+        </w:numPr>
+        <w:rPr>
+          <w:rFonts w:ascii="Times New Roman" w:eastAsia="Times New Roman" w:hAnsi="Times New Roman" w:cs="Times New Roman"/>
+          <w:b/>
+          <w:bCs/>
+        </w:rPr>
+      </w:pPr>
+      <w:proofErr w:type="spellStart"/>
+      <w:r>
+        <w:rPr>
+          <w:rFonts w:ascii="Garamond" w:eastAsia="Times New Roman" w:hAnsi="Garamond" w:cs="Times New Roman"/>
+          <w:b/>
+          <w:bCs/>
+        </w:rPr>
+        <w:t>Edamam</w:t>
+      </w:r>
+      <w:proofErr w:type="spellEnd"/>
+    </w:p>
+    <w:p>
+      <w:pPr>
+        <w:shd w:val="clear" w:color="auto" w:fill="FFFFFF"/>
+        <w:rPr>
+          <w:rFonts w:ascii="Arial" w:eastAsia="Times New Roman" w:hAnsi="Arial" w:cs="Arial"/>
+          <w:color w:val="222222"/>
+        </w:rPr>
+      </w:pPr>
+      <w:hyperlink r:id="rId12" w:tgtFrame="_blank" w:history="1">
+        <w:r>
+          <w:rPr>
+            <w:rFonts w:ascii="Arial" w:eastAsia="Times New Roman" w:hAnsi="Arial" w:cs="Arial"/>
+            <w:color w:val="1155CC"/>
+            <w:u w:val="single"/>
+          </w:rPr>
+          <w:t>https://dev</w:t>
+        </w:r>
+        <w:r>
+          <w:rPr>
+            <w:rFonts w:ascii="Arial" w:eastAsia="Times New Roman" w:hAnsi="Arial" w:cs="Arial"/>
+            <w:color w:val="1155CC"/>
+            <w:u w:val="single"/>
+          </w:rPr>
+          <w:t>e</w:t>
+        </w:r>
+        <w:r>
+          <w:rPr>
+            <w:rFonts w:ascii="Arial" w:eastAsia="Times New Roman" w:hAnsi="Arial" w:cs="Arial"/>
+            <w:color w:val="1155CC"/>
+            <w:u w:val="single"/>
+          </w:rPr>
+          <w:t>loper.edamam.com/food-database-api-docs</w:t>
+        </w:r>
+      </w:hyperlink>
+    </w:p>
+    <w:p>
+      <w:pPr>
+        <w:numPr>
+          <w:ilvl w:val="0"/>
+          <w:numId w:val="4"/>
+        </w:numPr>
+        <w:rPr>
+          <w:rFonts w:ascii="Times New Roman" w:eastAsia="Times New Roman" w:hAnsi="Times New Roman" w:cs="Times New Roman"/>
+          <w:b/>
+          <w:bCs/>
+        </w:rPr>
+      </w:pPr>
+      <w:proofErr w:type="spellStart"/>
+      <w:r>
+        <w:rPr>
+          <w:rFonts w:ascii="Garamond" w:eastAsia="Times New Roman" w:hAnsi="Garamond" w:cs="Times New Roman"/>
+          <w:b/>
+          <w:bCs/>
+        </w:rPr>
+        <w:t>FitBit</w:t>
+      </w:r>
+      <w:proofErr w:type="spellEnd"/>
+    </w:p>
+    <w:p>
+      <w:pPr>
+        <w:shd w:val="clear" w:color="auto" w:fill="FFFFFF"/>
+        <w:rPr>
+          <w:rFonts w:ascii="Arial" w:eastAsia="Times New Roman" w:hAnsi="Arial" w:cs="Arial"/>
+          <w:color w:val="222222"/>
+        </w:rPr>
+      </w:pPr>
+    </w:p>
+    <w:p>
+      <w:pPr>
+        <w:shd w:val="clear" w:color="auto" w:fill="FFFFFF"/>
+        <w:rPr>
+          <w:rFonts w:ascii="Arial" w:eastAsia="Times New Roman" w:hAnsi="Arial" w:cs="Arial"/>
+          <w:color w:val="222222"/>
+        </w:rPr>
+      </w:pPr>
+      <w:hyperlink r:id="rId13" w:tgtFrame="_blank" w:history="1">
+        <w:r>
+          <w:rPr>
+            <w:rFonts w:ascii="Arial" w:eastAsia="Times New Roman" w:hAnsi="Arial" w:cs="Arial"/>
+            <w:color w:val="1155CC"/>
+            <w:u w:val="single"/>
+          </w:rPr>
+          <w:t>https://dev.fitbit.com/build/reference/web-api/</w:t>
+        </w:r>
+      </w:hyperlink>
+    </w:p>
+    <w:p>
+      <w:pPr>
+        <w:numPr>
+          <w:ilvl w:val="0"/>
+          <w:numId w:val="4"/>
+        </w:numPr>
+        <w:rPr>
+          <w:rFonts w:ascii="Times New Roman" w:eastAsia="Times New Roman" w:hAnsi="Times New Roman" w:cs="Times New Roman"/>
+          <w:b/>
+          <w:bCs/>
+        </w:rPr>
+      </w:pPr>
+      <w:proofErr w:type="spellStart"/>
+      <w:r>
+        <w:rPr>
+          <w:rFonts w:ascii="Garamond" w:eastAsia="Times New Roman" w:hAnsi="Garamond" w:cs="Times New Roman"/>
+          <w:b/>
+          <w:bCs/>
+        </w:rPr>
+        <w:t>RunKeeper</w:t>
+      </w:r>
+      <w:proofErr w:type="spellEnd"/>
+    </w:p>
+    <w:p>
+      <w:pPr>
+        <w:shd w:val="clear" w:color="auto" w:fill="FFFFFF"/>
+        <w:rPr>
+          <w:rFonts w:ascii="Arial" w:eastAsia="Times New Roman" w:hAnsi="Arial" w:cs="Arial"/>
+          <w:color w:val="222222"/>
+        </w:rPr>
+      </w:pPr>
+    </w:p>
+    <w:p>
+      <w:pPr>
+        <w:shd w:val="clear" w:color="auto" w:fill="FFFFFF"/>
+        <w:rPr>
+          <w:rFonts w:ascii="Arial" w:eastAsia="Times New Roman" w:hAnsi="Arial" w:cs="Arial"/>
+          <w:color w:val="222222"/>
+        </w:rPr>
+      </w:pPr>
+      <w:hyperlink r:id="rId14" w:tgtFrame="_blank" w:history="1">
+        <w:r>
+          <w:rPr>
+            <w:rFonts w:ascii="Arial" w:eastAsia="Times New Roman" w:hAnsi="Arial" w:cs="Arial"/>
+            <w:color w:val="1155CC"/>
+            <w:u w:val="single"/>
+          </w:rPr>
+          <w:t>https://rapidapi.com/blog/directory/runkeeper-health-graph/</w:t>
+        </w:r>
+      </w:hyperlink>
+    </w:p>
+    <w:p>
+      <w:pPr>
+        <w:rPr>
+          <w:rFonts w:ascii="Times New Roman" w:eastAsia="Times New Roman" w:hAnsi="Times New Roman" w:cs="Times New Roman"/>
+        </w:rPr>
+      </w:pPr>
     </w:p>
     <w:sectPr>
+      <w:headerReference w:type="default" r:id="rId15"/>
       <w:pgSz w:w="12240" w:h="15840"/>
       <w:pgMar w:top="1440" w:right="1440" w:bottom="1440" w:left="1440" w:header="720" w:footer="720" w:gutter="0"/>
       <w:cols w:space="720"/>
+      <w:titlePg/>
       <w:docGrid w:linePitch="360"/>
     </w:sectPr>
   </w:body>
 </w:document>
+</file>
+
+<file path=word/endnotes.xml><?xml version="1.0" encoding="utf-8"?>
+<w:endnotes xmlns:wpc="http://schemas.microsoft.com/office/word/2010/wordprocessingCanvas" xmlns:cx="http://schemas.microsoft.com/office/drawing/2014/chartex" xmlns:cx1="http://schemas.microsoft.com/office/drawing/2015/9/8/chartex" xmlns:cx2="http://schemas.microsoft.com/office/drawing/2015/10/21/chartex" xmlns:cx3="http://schemas.microsoft.com/office/drawing/2016/5/9/chartex" xmlns:cx4="http://schemas.microsoft.com/office/drawing/2016/5/10/chartex" xmlns:cx5="http://schemas.microsoft.com/office/drawing/2016/5/11/chartex" xmlns:cx6="http://schemas.microsoft.com/office/drawing/2016/5/12/chartex" xmlns:cx7="http://schemas.microsoft.com/office/drawing/2016/5/13/chartex" xmlns:cx8="http://schemas.microsoft.com/office/drawing/2016/5/14/chartex" xmlns:mc="http://schemas.openxmlformats.org/markup-compatibility/2006" xmlns:aink="http://schemas.microsoft.com/office/drawing/2016/ink" xmlns:am3d="http://schemas.microsoft.com/office/drawing/2017/model3d" xmlns:o="urn:schemas-microsoft-com:office:office" xmlns:r="http://schemas.openxmlformats.org/officeDocument/2006/relationships" xmlns:m="http://schemas.openxmlformats.org/officeDocument/2006/math" xmlns:v="urn:schemas-microsoft-com:vml" xmlns:wp14="http://schemas.microsoft.com/office/word/2010/wordprocessingDrawing" xmlns:wp="http://schemas.openxmlformats.org/drawingml/2006/wordprocessingDrawing" xmlns:w10="urn:schemas-microsoft-com:office:word" xmlns:w="http://schemas.openxmlformats.org/wordprocessingml/2006/main" xmlns:w14="http://schemas.microsoft.com/office/word/2010/wordml" xmlns:w15="http://schemas.microsoft.com/office/word/2012/wordml" xmlns:w16cex="http://schemas.microsoft.com/office/word/2018/wordml/cex" xmlns:w16cid="http://schemas.microsoft.com/office/word/2016/wordml/cid" xmlns:w16="http://schemas.microsoft.com/office/word/2018/wordml" xmlns:w16se="http://schemas.microsoft.com/office/word/2015/wordml/symex" xmlns:wpg="http://schemas.microsoft.com/office/word/2010/wordprocessingGroup" xmlns:wpi="http://schemas.microsoft.com/office/word/2010/wordprocessingInk" xmlns:wne="http://schemas.microsoft.com/office/word/2006/wordml" xmlns:wps="http://schemas.microsoft.com/office/word/2010/wordprocessingShape" mc:Ignorable="w14 w15 w16se w16cid w16 w16cex wp14">
+  <w:endnote w:type="separator" w:id="-1">
+    <w:p>
+      <w:r>
+        <w:separator/>
+      </w:r>
+    </w:p>
+  </w:endnote>
+  <w:endnote w:type="continuationSeparator" w:id="0">
+    <w:p>
+      <w:r>
+        <w:continuationSeparator/>
+      </w:r>
+    </w:p>
+  </w:endnote>
+</w:endnotes>
+</file>
+
+<file path=word/footnotes.xml><?xml version="1.0" encoding="utf-8"?>
+<w:footnotes xmlns:wpc="http://schemas.microsoft.com/office/word/2010/wordprocessingCanvas" xmlns:cx="http://schemas.microsoft.com/office/drawing/2014/chartex" xmlns:cx1="http://schemas.microsoft.com/office/drawing/2015/9/8/chartex" xmlns:cx2="http://schemas.microsoft.com/office/drawing/2015/10/21/chartex" xmlns:cx3="http://schemas.microsoft.com/office/drawing/2016/5/9/chartex" xmlns:cx4="http://schemas.microsoft.com/office/drawing/2016/5/10/chartex" xmlns:cx5="http://schemas.microsoft.com/office/drawing/2016/5/11/chartex" xmlns:cx6="http://schemas.microsoft.com/office/drawing/2016/5/12/chartex" xmlns:cx7="http://schemas.microsoft.com/office/drawing/2016/5/13/chartex" xmlns:cx8="http://schemas.microsoft.com/office/drawing/2016/5/14/chartex" xmlns:mc="http://schemas.openxmlformats.org/markup-compatibility/2006" xmlns:aink="http://schemas.microsoft.com/office/drawing/2016/ink" xmlns:am3d="http://schemas.microsoft.com/office/drawing/2017/model3d" xmlns:o="urn:schemas-microsoft-com:office:office" xmlns:r="http://schemas.openxmlformats.org/officeDocument/2006/relationships" xmlns:m="http://schemas.openxmlformats.org/officeDocument/2006/math" xmlns:v="urn:schemas-microsoft-com:vml" xmlns:wp14="http://schemas.microsoft.com/office/word/2010/wordprocessingDrawing" xmlns:wp="http://schemas.openxmlformats.org/drawingml/2006/wordprocessingDrawing" xmlns:w10="urn:schemas-microsoft-com:office:word" xmlns:w="http://schemas.openxmlformats.org/wordprocessingml/2006/main" xmlns:w14="http://schemas.microsoft.com/office/word/2010/wordml" xmlns:w15="http://schemas.microsoft.com/office/word/2012/wordml" xmlns:w16cex="http://schemas.microsoft.com/office/word/2018/wordml/cex" xmlns:w16cid="http://schemas.microsoft.com/office/word/2016/wordml/cid" xmlns:w16="http://schemas.microsoft.com/office/word/2018/wordml" xmlns:w16se="http://schemas.microsoft.com/office/word/2015/wordml/symex" xmlns:wpg="http://schemas.microsoft.com/office/word/2010/wordprocessingGroup" xmlns:wpi="http://schemas.microsoft.com/office/word/2010/wordprocessingInk" xmlns:wne="http://schemas.microsoft.com/office/word/2006/wordml" xmlns:wps="http://schemas.microsoft.com/office/word/2010/wordprocessingShape" mc:Ignorable="w14 w15 w16se w16cid w16 w16cex wp14">
+  <w:footnote w:type="separator" w:id="-1">
+    <w:p>
+      <w:r>
+        <w:separator/>
+      </w:r>
+    </w:p>
+  </w:footnote>
+  <w:footnote w:type="continuationSeparator" w:id="0">
+    <w:p>
+      <w:r>
+        <w:continuationSeparator/>
+      </w:r>
+    </w:p>
+  </w:footnote>
+</w:footnotes>
+</file>
+
+<file path=word/header1.xml><?xml version="1.0" encoding="utf-8"?>
+<w:hdr xmlns:wpc="http://schemas.microsoft.com/office/word/2010/wordprocessingCanvas" xmlns:cx="http://schemas.microsoft.com/office/drawing/2014/chartex" xmlns:cx1="http://schemas.microsoft.com/office/drawing/2015/9/8/chartex" xmlns:cx2="http://schemas.microsoft.com/office/drawing/2015/10/21/chartex" xmlns:cx3="http://schemas.microsoft.com/office/drawing/2016/5/9/chartex" xmlns:cx4="http://schemas.microsoft.com/office/drawing/2016/5/10/chartex" xmlns:cx5="http://schemas.microsoft.com/office/drawing/2016/5/11/chartex" xmlns:cx6="http://schemas.microsoft.com/office/drawing/2016/5/12/chartex" xmlns:cx7="http://schemas.microsoft.com/office/drawing/2016/5/13/chartex" xmlns:cx8="http://schemas.microsoft.com/office/drawing/2016/5/14/chartex" xmlns:mc="http://schemas.openxmlformats.org/markup-compatibility/2006" xmlns:aink="http://schemas.microsoft.com/office/drawing/2016/ink" xmlns:am3d="http://schemas.microsoft.com/office/drawing/2017/model3d" xmlns:o="urn:schemas-microsoft-com:office:office" xmlns:r="http://schemas.openxmlformats.org/officeDocument/2006/relationships" xmlns:m="http://schemas.openxmlformats.org/officeDocument/2006/math" xmlns:v="urn:schemas-microsoft-com:vml" xmlns:wp14="http://schemas.microsoft.com/office/word/2010/wordprocessingDrawing" xmlns:wp="http://schemas.openxmlformats.org/drawingml/2006/wordprocessingDrawing" xmlns:w10="urn:schemas-microsoft-com:office:word" xmlns:w="http://schemas.openxmlformats.org/wordprocessingml/2006/main" xmlns:w14="http://schemas.microsoft.com/office/word/2010/wordml" xmlns:w15="http://schemas.microsoft.com/office/word/2012/wordml" xmlns:w16cex="http://schemas.microsoft.com/office/word/2018/wordml/cex" xmlns:w16cid="http://schemas.microsoft.com/office/word/2016/wordml/cid" xmlns:w16="http://schemas.microsoft.com/office/word/2018/wordml" xmlns:w16se="http://schemas.microsoft.com/office/word/2015/wordml/symex" xmlns:wpg="http://schemas.microsoft.com/office/word/2010/wordprocessingGroup" xmlns:wpi="http://schemas.microsoft.com/office/word/2010/wordprocessingInk" xmlns:wne="http://schemas.microsoft.com/office/word/2006/wordml" xmlns:wps="http://schemas.microsoft.com/office/word/2010/wordprocessingShape" mc:Ignorable="w14 w15 w16se w16cid w16 w16cex wp14">
+  <w:p>
+    <w:pPr>
+      <w:pStyle w:val="Header"/>
+    </w:pPr>
+    <w:r>
+      <w:t>Jessica Bender</w:t>
+    </w:r>
+  </w:p>
+  <w:p>
+    <w:pPr>
+      <w:rPr>
+        <w:rFonts w:ascii="Times New Roman" w:eastAsia="Times New Roman" w:hAnsi="Times New Roman" w:cs="Times New Roman"/>
+        <w:color w:val="000000"/>
+      </w:rPr>
+    </w:pPr>
+    <w:r>
+      <w:rPr>
+        <w:rFonts w:ascii="Times New Roman" w:eastAsia="Times New Roman" w:hAnsi="Times New Roman" w:cs="Times New Roman"/>
+        <w:color w:val="000000"/>
+      </w:rPr>
+      <w:t>Research Paper &amp; Final Project Proposal</w:t>
+    </w:r>
+  </w:p>
+  <w:p>
+    <w:pPr>
+      <w:pStyle w:val="Header"/>
+    </w:pPr>
+  </w:p>
+</w:hdr>
 </file>
 
 <file path=word/numbering.xml><?xml version="1.0" encoding="utf-8"?>
@@ -1923,6 +2736,48 @@
       <w:contextualSpacing/>
     </w:pPr>
   </w:style>
+  <w:style w:type="paragraph" w:styleId="Header">
+    <w:name w:val="header"/>
+    <w:basedOn w:val="Normal"/>
+    <w:link w:val="HeaderChar"/>
+    <w:uiPriority w:val="99"/>
+    <w:unhideWhenUsed/>
+    <w:rsid w:val="00B76CD0"/>
+    <w:pPr>
+      <w:tabs>
+        <w:tab w:val="center" w:pos="4680"/>
+        <w:tab w:val="right" w:pos="9360"/>
+      </w:tabs>
+    </w:pPr>
+  </w:style>
+  <w:style w:type="character" w:customStyle="1" w:styleId="HeaderChar">
+    <w:name w:val="Header Char"/>
+    <w:basedOn w:val="DefaultParagraphFont"/>
+    <w:link w:val="Header"/>
+    <w:uiPriority w:val="99"/>
+    <w:rsid w:val="00B76CD0"/>
+  </w:style>
+  <w:style w:type="paragraph" w:styleId="Footer">
+    <w:name w:val="footer"/>
+    <w:basedOn w:val="Normal"/>
+    <w:link w:val="FooterChar"/>
+    <w:uiPriority w:val="99"/>
+    <w:unhideWhenUsed/>
+    <w:rsid w:val="00B76CD0"/>
+    <w:pPr>
+      <w:tabs>
+        <w:tab w:val="center" w:pos="4680"/>
+        <w:tab w:val="right" w:pos="9360"/>
+      </w:tabs>
+    </w:pPr>
+  </w:style>
+  <w:style w:type="character" w:customStyle="1" w:styleId="FooterChar">
+    <w:name w:val="Footer Char"/>
+    <w:basedOn w:val="DefaultParagraphFont"/>
+    <w:link w:val="Footer"/>
+    <w:uiPriority w:val="99"/>
+    <w:rsid w:val="00B76CD0"/>
+  </w:style>
 </w:styles>
 </file>
 
